--- a/Course 2 - Backend and Database Development/Course 2- Day 23 - 31 Jan 2025 - Web Application - JSTL and Filter.docx
+++ b/Course 2 - Backend and Database Development/Course 2- Day 23 - 31 Jan 2025 - Web Application - JSTL and Filter.docx
@@ -50,6 +50,7 @@
           <w:szCs w:val="28"/>
         </w:rPr>
       </w:pPr>
+      <w:proofErr w:type="gramStart"/>
       <w:r>
         <w:rPr>
           <w:b/>
@@ -57,7 +58,17 @@
           <w:sz w:val="28"/>
           <w:szCs w:val="28"/>
         </w:rPr>
-        <w:t xml:space="preserve">JSTL : </w:t>
+        <w:t>JSTL :</w:t>
+      </w:r>
+      <w:proofErr w:type="gramEnd"/>
+      <w:r>
+        <w:rPr>
+          <w:b/>
+          <w:bCs/>
+          <w:sz w:val="28"/>
+          <w:szCs w:val="28"/>
+        </w:rPr>
+        <w:t xml:space="preserve"> </w:t>
       </w:r>
       <w:r>
         <w:rPr>
@@ -126,7 +137,23 @@
           <w:sz w:val="28"/>
           <w:szCs w:val="28"/>
         </w:rPr>
-        <w:t xml:space="preserve">JSTL tag provided by third party library. So we need to download external jar manually or with help to maven build tool. </w:t>
+        <w:t xml:space="preserve">JSTL tag provided by third party library. </w:t>
+      </w:r>
+      <w:proofErr w:type="gramStart"/>
+      <w:r>
+        <w:rPr>
+          <w:sz w:val="28"/>
+          <w:szCs w:val="28"/>
+        </w:rPr>
+        <w:t>So</w:t>
+      </w:r>
+      <w:proofErr w:type="gramEnd"/>
+      <w:r>
+        <w:rPr>
+          <w:sz w:val="28"/>
+          <w:szCs w:val="28"/>
+        </w:rPr>
+        <w:t xml:space="preserve"> we need to download external jar manually or with help to maven build tool. </w:t>
       </w:r>
     </w:p>
     <w:p>
@@ -143,6 +170,204 @@
         </w:rPr>
         <w:t xml:space="preserve">JSTL internally use EL (Expression language) to do these all functionality. </w:t>
       </w:r>
+    </w:p>
+    <w:p>
+      <w:pPr>
+        <w:rPr>
+          <w:sz w:val="28"/>
+          <w:szCs w:val="28"/>
+        </w:rPr>
+      </w:pPr>
+      <w:r>
+        <w:rPr>
+          <w:sz w:val="28"/>
+          <w:szCs w:val="28"/>
+        </w:rPr>
+        <w:t xml:space="preserve">When we want to use JSTL features we need take the help of </w:t>
+      </w:r>
+      <w:proofErr w:type="spellStart"/>
+      <w:r>
+        <w:rPr>
+          <w:sz w:val="28"/>
+          <w:szCs w:val="28"/>
+          <w:highlight w:val="yellow"/>
+        </w:rPr>
+        <w:t>taglib</w:t>
+      </w:r>
+      <w:proofErr w:type="spellEnd"/>
+      <w:r>
+        <w:rPr>
+          <w:sz w:val="28"/>
+          <w:szCs w:val="28"/>
+        </w:rPr>
+        <w:t xml:space="preserve"> directive tag which refer to </w:t>
+      </w:r>
+      <w:proofErr w:type="spellStart"/>
+      <w:r>
+        <w:rPr>
+          <w:sz w:val="28"/>
+          <w:szCs w:val="28"/>
+        </w:rPr>
+        <w:t>jstl</w:t>
+      </w:r>
+      <w:proofErr w:type="spellEnd"/>
+      <w:r>
+        <w:rPr>
+          <w:sz w:val="28"/>
+          <w:szCs w:val="28"/>
+        </w:rPr>
+        <w:t xml:space="preserve"> jar file. </w:t>
+      </w:r>
+    </w:p>
+    <w:p>
+      <w:pPr>
+        <w:rPr>
+          <w:sz w:val="28"/>
+          <w:szCs w:val="28"/>
+        </w:rPr>
+      </w:pPr>
+    </w:p>
+    <w:p>
+      <w:pPr>
+        <w:rPr>
+          <w:sz w:val="28"/>
+          <w:szCs w:val="28"/>
+        </w:rPr>
+      </w:pPr>
+      <w:proofErr w:type="gramStart"/>
+      <w:r>
+        <w:rPr>
+          <w:b/>
+          <w:bCs/>
+          <w:sz w:val="28"/>
+          <w:szCs w:val="28"/>
+        </w:rPr>
+        <w:t>Filter :</w:t>
+      </w:r>
+      <w:proofErr w:type="gramEnd"/>
+      <w:r>
+        <w:rPr>
+          <w:b/>
+          <w:bCs/>
+          <w:sz w:val="28"/>
+          <w:szCs w:val="28"/>
+        </w:rPr>
+        <w:t xml:space="preserve"> </w:t>
+      </w:r>
+      <w:r>
+        <w:rPr>
+          <w:sz w:val="28"/>
+          <w:szCs w:val="28"/>
+        </w:rPr>
+        <w:t>filter is a module of JEE technologies which is use to filter or scan request(before request reach to particular servlet ) and response(before response reach to particular client).</w:t>
+      </w:r>
+    </w:p>
+    <w:p>
+      <w:pPr>
+        <w:rPr>
+          <w:sz w:val="28"/>
+          <w:szCs w:val="28"/>
+        </w:rPr>
+      </w:pPr>
+      <w:r>
+        <w:rPr>
+          <w:sz w:val="28"/>
+          <w:szCs w:val="28"/>
+        </w:rPr>
+        <w:tab/>
+      </w:r>
+    </w:p>
+    <w:p>
+      <w:pPr>
+        <w:rPr>
+          <w:sz w:val="28"/>
+          <w:szCs w:val="28"/>
+        </w:rPr>
+      </w:pPr>
+      <w:r>
+        <w:rPr>
+          <w:sz w:val="28"/>
+          <w:szCs w:val="28"/>
+        </w:rPr>
+        <w:t xml:space="preserve">Client </w:t>
+      </w:r>
+      <w:r>
+        <w:rPr>
+          <w:sz w:val="28"/>
+          <w:szCs w:val="28"/>
+        </w:rPr>
+        <w:tab/>
+      </w:r>
+      <w:r>
+        <w:rPr>
+          <w:sz w:val="28"/>
+          <w:szCs w:val="28"/>
+        </w:rPr>
+        <w:tab/>
+      </w:r>
+      <w:r>
+        <w:rPr>
+          <w:sz w:val="28"/>
+          <w:szCs w:val="28"/>
+        </w:rPr>
+        <w:tab/>
+        <w:t>F1</w:t>
+      </w:r>
+      <w:r>
+        <w:rPr>
+          <w:sz w:val="28"/>
+          <w:szCs w:val="28"/>
+        </w:rPr>
+        <w:tab/>
+      </w:r>
+      <w:r>
+        <w:rPr>
+          <w:sz w:val="28"/>
+          <w:szCs w:val="28"/>
+        </w:rPr>
+        <w:tab/>
+        <w:t xml:space="preserve">Servlet  </w:t>
+      </w:r>
+    </w:p>
+    <w:p>
+      <w:pPr>
+        <w:rPr>
+          <w:sz w:val="28"/>
+          <w:szCs w:val="28"/>
+        </w:rPr>
+      </w:pPr>
+    </w:p>
+    <w:p>
+      <w:pPr>
+        <w:rPr>
+          <w:sz w:val="28"/>
+          <w:szCs w:val="28"/>
+        </w:rPr>
+      </w:pPr>
+    </w:p>
+    <w:p>
+      <w:pPr>
+        <w:rPr>
+          <w:sz w:val="28"/>
+          <w:szCs w:val="28"/>
+        </w:rPr>
+      </w:pPr>
+    </w:p>
+    <w:p>
+      <w:pPr>
+        <w:rPr>
+          <w:sz w:val="28"/>
+          <w:szCs w:val="28"/>
+        </w:rPr>
+      </w:pPr>
+    </w:p>
+    <w:p>
+      <w:pPr>
+        <w:rPr>
+          <w:sz w:val="28"/>
+          <w:szCs w:val="28"/>
+        </w:rPr>
+      </w:pPr>
     </w:p>
     <w:sectPr>
       <w:pgSz w:w="11906" w:h="16838"/>
